--- a/Data/Einsatztexte.docx
+++ b/Data/Einsatztexte.docx
@@ -41,6 +41,8 @@
         <w:t xml:space="preserve"> 21:30 Uhr im Feuerwehrsicherheitszentrum in Tulln ankam. Der Einsatz wurde hoch professionell von den eingesetzten Kräften abgewickelt und es gab keine Verletzungen. Die EU und die Franzosen äußerten höchstes Lob für den Einsatz und die gezeigte Solidarität. Die Ministerin für Europäische Angelegenheiten, Laurence Boone, betonte, dass es wichtig sei, diese Solidarität in Zukunft hochzuhalten und auf europäischer Ebene auszubauen.</w:t>
       </w:r>
     </w:p>
+    <w:p/>
+    <w:p/>
     <w:p/>
     <w:p/>
     <w:p/>
